--- a/Test Plan/Test_Plan_LogAccess.docx
+++ b/Test Plan/Test_Plan_LogAccess.docx
@@ -5399,13 +5399,22 @@
       <w:r>
         <w:rPr>
           <w:rFonts w:ascii="Calibri" w:cs="Calibri" w:eastAsia="Calibri" w:hAnsi="Calibri"/>
+          <w:sz w:val="22"/>
+          <w:szCs w:val="22"/>
+          <w:rtl w:val="0"/>
+        </w:rPr>
+        <w:t xml:space="preserve">T</w:t>
+      </w:r>
+      <w:r>
+        <w:rPr>
+          <w:rFonts w:ascii="Calibri" w:cs="Calibri" w:eastAsia="Calibri" w:hAnsi="Calibri"/>
           <w:color w:val="000000"/>
           <w:sz w:val="22"/>
           <w:szCs w:val="22"/>
           <w:vertAlign w:val="baseline"/>
           <w:rtl w:val="0"/>
         </w:rPr>
-        <w:t xml:space="preserve">Make a mention of any terms or acronyms used in the project</w:t>
+        <w:t xml:space="preserve">erms or acronyms used in the project</w:t>
       </w:r>
     </w:p>
     <w:p>
